--- a/source-multichoice/build/es-hardware.docx
+++ b/source-multichoice/build/es-hardware.docx
@@ -14133,7 +14133,7 @@
         <w:pStyle w:val="ListNumber"/>
       </w:pPr>
       <w:r>
-        <w:t>¿Cuánta memoria puede alcanzar un cluster de ordenadores?</w:t>
+        <w:t>¿Cuánta memoria puede alcanzar un clúster de ordenadores?</w:t>
       </w:r>
     </w:p>
     <w:p>

--- a/source-multichoice/build/es-hardware.docx
+++ b/source-multichoice/build/es-hardware.docx
@@ -13057,7 +13057,7 @@
       <w:r>
         <w:t>a)</w:t>
         <w:tab/>
-        <w:t>Mause</w:t>
+        <w:t>Un puntero.</w:t>
       </w:r>
     </w:p>
     <w:p>
@@ -13067,7 +13067,7 @@
       <w:r>
         <w:t>b)</w:t>
         <w:tab/>
-        <w:t>Dispositivo táctil</w:t>
+        <w:t>Un dispositivo táctil.</w:t>
       </w:r>
     </w:p>
     <w:p>
@@ -13077,7 +13077,7 @@
       <w:r>
         <w:t>c)</w:t>
         <w:tab/>
-        <w:t>Ratón</w:t>
+        <w:t>Un ratón.</w:t>
       </w:r>
     </w:p>
     <w:p>
@@ -13087,7 +13087,7 @@
       <w:r>
         <w:t>d)</w:t>
         <w:tab/>
-        <w:t>Tableta gráfica</w:t>
+        <w:t>Una tableta gráfica.</w:t>
       </w:r>
     </w:p>
     <w:p>
